--- a/XMLParser/XML Parser.docx
+++ b/XMLParser/XML Parser.docx
@@ -256,6 +256,7 @@
         </w:rPr>
         <w:t xml:space="preserve">Връзката между </w:t>
       </w:r>
+      <w:proofErr w:type="spellStart"/>
       <w:r>
         <w:rPr>
           <w:rFonts w:cs="Times New Roman"/>
@@ -265,6 +266,7 @@
         </w:rPr>
         <w:t>Parent</w:t>
       </w:r>
+      <w:proofErr w:type="spellEnd"/>
       <w:r>
         <w:rPr>
           <w:rFonts w:cs="Times New Roman"/>
@@ -272,6 +274,7 @@
         </w:rPr>
         <w:t xml:space="preserve"> и </w:t>
       </w:r>
+      <w:proofErr w:type="spellStart"/>
       <w:r>
         <w:rPr>
           <w:rFonts w:cs="Times New Roman"/>
@@ -281,6 +284,7 @@
         </w:rPr>
         <w:t>Child</w:t>
       </w:r>
+      <w:proofErr w:type="spellEnd"/>
       <w:r>
         <w:rPr>
           <w:rFonts w:cs="Times New Roman"/>
@@ -723,6 +727,7 @@
         </w:rPr>
         <w:t>&lt;</w:t>
       </w:r>
+      <w:proofErr w:type="spellStart"/>
       <w:r>
         <w:rPr>
           <w:rFonts w:cs="Times New Roman"/>
@@ -743,6 +748,7 @@
         </w:rPr>
         <w:t>ath</w:t>
       </w:r>
+      <w:proofErr w:type="spellEnd"/>
       <w:r>
         <w:rPr>
           <w:rFonts w:cs="Times New Roman"/>
@@ -1661,6 +1667,7 @@
         </w:rPr>
         <w:t xml:space="preserve">клас </w:t>
       </w:r>
+      <w:proofErr w:type="spellStart"/>
       <w:r>
         <w:rPr>
           <w:rFonts w:ascii="Consolas" w:hAnsi="Consolas" w:cs="Times New Roman"/>
@@ -1670,6 +1677,7 @@
         </w:rPr>
         <w:t>Repl</w:t>
       </w:r>
+      <w:proofErr w:type="spellEnd"/>
       <w:r>
         <w:rPr>
           <w:rFonts w:cs="Times New Roman"/>
@@ -1704,6 +1712,7 @@
         </w:rPr>
         <w:t xml:space="preserve">и </w:t>
       </w:r>
+      <w:proofErr w:type="spellStart"/>
       <w:r>
         <w:rPr>
           <w:rFonts w:ascii="Consolas" w:hAnsi="Consolas" w:cs="Times New Roman"/>
@@ -1713,6 +1722,7 @@
         </w:rPr>
         <w:t>xpath</w:t>
       </w:r>
+      <w:proofErr w:type="spellEnd"/>
       <w:r>
         <w:rPr>
           <w:rFonts w:cs="Times New Roman"/>
@@ -1749,6 +1759,7 @@
         </w:rPr>
         <w:t xml:space="preserve"> стойности. След отваряне и прочитане на съдържанието на файла, то се записва в полето </w:t>
       </w:r>
+      <w:proofErr w:type="spellStart"/>
       <w:r>
         <w:rPr>
           <w:rFonts w:ascii="Consolas" w:hAnsi="Consolas" w:cs="Times New Roman"/>
@@ -1767,6 +1778,7 @@
         </w:rPr>
         <w:t>content</w:t>
       </w:r>
+      <w:proofErr w:type="spellEnd"/>
       <w:r>
         <w:rPr>
           <w:rFonts w:cs="Times New Roman"/>
@@ -1862,6 +1874,7 @@
         </w:rPr>
         <w:t xml:space="preserve">на обектът </w:t>
       </w:r>
+      <w:proofErr w:type="spellStart"/>
       <w:r>
         <w:rPr>
           <w:rFonts w:ascii="Consolas" w:hAnsi="Consolas" w:cs="Times New Roman"/>
@@ -1889,6 +1902,7 @@
         </w:rPr>
         <w:t>Deserialized</w:t>
       </w:r>
+      <w:proofErr w:type="spellEnd"/>
       <w:r>
         <w:rPr>
           <w:rFonts w:cs="Times New Roman"/>
@@ -2071,12 +2085,14 @@
       <w:r>
         <w:t xml:space="preserve">Полето </w:t>
       </w:r>
+      <w:proofErr w:type="spellStart"/>
       <w:r>
         <w:rPr>
           <w:rFonts w:ascii="Consolas" w:hAnsi="Consolas"/>
         </w:rPr>
         <w:t>xpath</w:t>
       </w:r>
+      <w:proofErr w:type="spellEnd"/>
       <w:r>
         <w:rPr>
           <w:rFonts w:ascii="Consolas" w:hAnsi="Consolas"/>
@@ -2116,6 +2132,7 @@
         </w:rPr>
         <w:t xml:space="preserve">по подаден списък от елементи, който се взима от полето </w:t>
       </w:r>
+      <w:proofErr w:type="spellStart"/>
       <w:r>
         <w:rPr>
           <w:rFonts w:ascii="Consolas" w:hAnsi="Consolas" w:cs="Times New Roman"/>
@@ -2123,6 +2140,7 @@
         </w:rPr>
         <w:t>xml.Deserialized</w:t>
       </w:r>
+      <w:proofErr w:type="spellEnd"/>
       <w:r>
         <w:rPr>
           <w:rFonts w:cs="Times New Roman"/>
@@ -2141,6 +2159,7 @@
           <w:lang w:val="en-US"/>
         </w:rPr>
       </w:pPr>
+      <w:proofErr w:type="spellStart"/>
       <w:r>
         <w:rPr>
           <w:rFonts w:ascii="Consolas" w:hAnsi="Consolas" w:cs="Consolas"/>
@@ -2148,7 +2167,17 @@
           <w:szCs w:val="24"/>
           <w:lang w:val="en-US"/>
         </w:rPr>
-        <w:t xml:space="preserve">xpath = </w:t>
+        <w:t>xpath</w:t>
+      </w:r>
+      <w:proofErr w:type="spellEnd"/>
+      <w:r>
+        <w:rPr>
+          <w:rFonts w:ascii="Consolas" w:hAnsi="Consolas" w:cs="Consolas"/>
+          <w:color w:val="000000"/>
+          <w:szCs w:val="24"/>
+          <w:lang w:val="en-US"/>
+        </w:rPr>
+        <w:t xml:space="preserve"> = </w:t>
       </w:r>
       <w:r>
         <w:rPr>
@@ -2166,7 +2195,27 @@
           <w:szCs w:val="24"/>
           <w:lang w:val="en-US"/>
         </w:rPr>
-        <w:t xml:space="preserve"> XPath(xml-&gt;get_Deserialized ());</w:t>
+        <w:t xml:space="preserve"> XPath(xml-&gt;</w:t>
+      </w:r>
+      <w:proofErr w:type="spellStart"/>
+      <w:r>
+        <w:rPr>
+          <w:rFonts w:ascii="Consolas" w:hAnsi="Consolas" w:cs="Consolas"/>
+          <w:color w:val="000000"/>
+          <w:szCs w:val="24"/>
+          <w:lang w:val="en-US"/>
+        </w:rPr>
+        <w:t>get_Deserialized</w:t>
+      </w:r>
+      <w:proofErr w:type="spellEnd"/>
+      <w:r>
+        <w:rPr>
+          <w:rFonts w:ascii="Consolas" w:hAnsi="Consolas" w:cs="Consolas"/>
+          <w:color w:val="000000"/>
+          <w:szCs w:val="24"/>
+          <w:lang w:val="en-US"/>
+        </w:rPr>
+        <w:t xml:space="preserve"> ());</w:t>
       </w:r>
     </w:p>
     <w:p>
@@ -2205,6 +2254,7 @@
         </w:rPr>
         <w:t xml:space="preserve"> </w:t>
       </w:r>
+      <w:proofErr w:type="spellStart"/>
       <w:r>
         <w:rPr>
           <w:rFonts w:ascii="Consolas" w:hAnsi="Consolas" w:cs="Consolas"/>
@@ -2214,6 +2264,7 @@
         </w:rPr>
         <w:t>file_Opened</w:t>
       </w:r>
+      <w:proofErr w:type="spellEnd"/>
       <w:r>
         <w:rPr>
           <w:rFonts w:ascii="Consolas" w:hAnsi="Consolas" w:cs="Consolas"/>
@@ -2401,6 +2452,7 @@
         </w:rPr>
         <w:t xml:space="preserve"> , а за запазване в нов файл – </w:t>
       </w:r>
+      <w:proofErr w:type="spellStart"/>
       <w:r>
         <w:rPr>
           <w:rFonts w:ascii="Consolas" w:hAnsi="Consolas" w:cs="Times New Roman"/>
@@ -2419,6 +2471,7 @@
         </w:rPr>
         <w:t>s</w:t>
       </w:r>
+      <w:proofErr w:type="spellEnd"/>
       <w:r>
         <w:rPr>
           <w:rFonts w:cs="Times New Roman"/>
@@ -2616,22 +2669,16 @@
           <w:lang w:val="en-US"/>
         </w:rPr>
       </w:pPr>
-      <w:r>
-        <w:rPr>
-          <w:rFonts w:ascii="Consolas" w:hAnsi="Consolas" w:cs="Times New Roman"/>
-          <w:color w:val="000000"/>
-          <w:szCs w:val="24"/>
-        </w:rPr>
-        <w:t>X</w:t>
-      </w:r>
-      <w:r>
-        <w:rPr>
-          <w:rFonts w:ascii="Consolas" w:hAnsi="Consolas" w:cs="Times New Roman"/>
-          <w:color w:val="000000"/>
-          <w:szCs w:val="24"/>
-        </w:rPr>
-        <w:t>path</w:t>
-      </w:r>
+      <w:proofErr w:type="spellStart"/>
+      <w:r>
+        <w:rPr>
+          <w:rFonts w:ascii="Consolas" w:hAnsi="Consolas" w:cs="Times New Roman"/>
+          <w:color w:val="000000"/>
+          <w:szCs w:val="24"/>
+        </w:rPr>
+        <w:t>Xpath</w:t>
+      </w:r>
+      <w:proofErr w:type="spellEnd"/>
       <w:r>
         <w:rPr>
           <w:rFonts w:ascii="Consolas" w:hAnsi="Consolas" w:cs="Times New Roman"/>
@@ -2641,14 +2688,52 @@
         </w:rPr>
         <w:t xml:space="preserve"> </w:t>
       </w:r>
-      <w:r>
-        <w:rPr>
-          <w:rFonts w:ascii="Consolas" w:hAnsi="Consolas" w:cs="Times New Roman"/>
-          <w:color w:val="000000"/>
-          <w:szCs w:val="24"/>
-        </w:rPr>
-        <w:t>person(address="USA")/name</w:t>
-      </w:r>
+      <w:proofErr w:type="spellStart"/>
+      <w:r>
+        <w:rPr>
+          <w:rFonts w:ascii="Consolas" w:hAnsi="Consolas" w:cs="Times New Roman"/>
+          <w:color w:val="000000"/>
+          <w:szCs w:val="24"/>
+        </w:rPr>
+        <w:t>person</w:t>
+      </w:r>
+      <w:proofErr w:type="spellEnd"/>
+      <w:r>
+        <w:rPr>
+          <w:rFonts w:ascii="Consolas" w:hAnsi="Consolas" w:cs="Times New Roman"/>
+          <w:color w:val="000000"/>
+          <w:szCs w:val="24"/>
+        </w:rPr>
+        <w:t>(</w:t>
+      </w:r>
+      <w:proofErr w:type="spellStart"/>
+      <w:r>
+        <w:rPr>
+          <w:rFonts w:ascii="Consolas" w:hAnsi="Consolas" w:cs="Times New Roman"/>
+          <w:color w:val="000000"/>
+          <w:szCs w:val="24"/>
+        </w:rPr>
+        <w:t>address</w:t>
+      </w:r>
+      <w:proofErr w:type="spellEnd"/>
+      <w:r>
+        <w:rPr>
+          <w:rFonts w:ascii="Consolas" w:hAnsi="Consolas" w:cs="Times New Roman"/>
+          <w:color w:val="000000"/>
+          <w:szCs w:val="24"/>
+        </w:rPr>
+        <w:t>="USA")/</w:t>
+      </w:r>
+      <w:proofErr w:type="spellStart"/>
+      <w:r>
+        <w:rPr>
+          <w:rFonts w:ascii="Consolas" w:hAnsi="Consolas" w:cs="Times New Roman"/>
+          <w:color w:val="000000"/>
+          <w:szCs w:val="24"/>
+        </w:rPr>
+        <w:t>name</w:t>
+      </w:r>
+      <w:proofErr w:type="spellEnd"/>
       <w:r>
         <w:rPr>
           <w:rFonts w:ascii="Consolas" w:hAnsi="Consolas" w:cs="Times New Roman"/>
@@ -2666,13 +2751,23 @@
         </w:rPr>
         <w:t xml:space="preserve"> </w:t>
       </w:r>
-      <w:r>
-        <w:rPr>
-          <w:rFonts w:cs="Times New Roman"/>
-          <w:color w:val="000000"/>
-          <w:szCs w:val="24"/>
-        </w:rPr>
-        <w:t xml:space="preserve">Следниият </w:t>
+      <w:proofErr w:type="spellStart"/>
+      <w:r>
+        <w:rPr>
+          <w:rFonts w:cs="Times New Roman"/>
+          <w:color w:val="000000"/>
+          <w:szCs w:val="24"/>
+        </w:rPr>
+        <w:t>Следниият</w:t>
+      </w:r>
+      <w:proofErr w:type="spellEnd"/>
+      <w:r>
+        <w:rPr>
+          <w:rFonts w:cs="Times New Roman"/>
+          <w:color w:val="000000"/>
+          <w:szCs w:val="24"/>
+        </w:rPr>
+        <w:t xml:space="preserve"> </w:t>
       </w:r>
       <w:r>
         <w:rPr>
@@ -2739,8 +2834,18 @@
           <w:color w:val="000000"/>
           <w:szCs w:val="24"/>
         </w:rPr>
-        <w:t>John Smith</w:t>
-      </w:r>
+        <w:t xml:space="preserve">John </w:t>
+      </w:r>
+      <w:proofErr w:type="spellStart"/>
+      <w:r>
+        <w:rPr>
+          <w:rFonts w:ascii="Consolas" w:hAnsi="Consolas" w:cs="Times New Roman"/>
+          <w:color w:val="000000"/>
+          <w:szCs w:val="24"/>
+        </w:rPr>
+        <w:t>Smith</w:t>
+      </w:r>
+      <w:proofErr w:type="spellEnd"/>
       <w:r>
         <w:rPr>
           <w:rFonts w:ascii="Consolas" w:hAnsi="Consolas" w:cs="Times New Roman"/>
@@ -2786,8 +2891,72 @@
           <w:color w:val="000000"/>
           <w:szCs w:val="24"/>
         </w:rPr>
-        <w:t>&gt; xpath 1 person(address="USA")/name</w:t>
-      </w:r>
+        <w:t xml:space="preserve">&gt; </w:t>
+      </w:r>
+      <w:proofErr w:type="spellStart"/>
+      <w:r>
+        <w:rPr>
+          <w:rFonts w:ascii="Consolas" w:hAnsi="Consolas" w:cs="Times New Roman"/>
+          <w:color w:val="000000"/>
+          <w:szCs w:val="24"/>
+        </w:rPr>
+        <w:t>xpath</w:t>
+      </w:r>
+      <w:proofErr w:type="spellEnd"/>
+      <w:r>
+        <w:rPr>
+          <w:rFonts w:ascii="Consolas" w:hAnsi="Consolas" w:cs="Times New Roman"/>
+          <w:color w:val="000000"/>
+          <w:szCs w:val="24"/>
+        </w:rPr>
+        <w:t xml:space="preserve"> 1 </w:t>
+      </w:r>
+      <w:proofErr w:type="spellStart"/>
+      <w:r>
+        <w:rPr>
+          <w:rFonts w:ascii="Consolas" w:hAnsi="Consolas" w:cs="Times New Roman"/>
+          <w:color w:val="000000"/>
+          <w:szCs w:val="24"/>
+        </w:rPr>
+        <w:t>person</w:t>
+      </w:r>
+      <w:proofErr w:type="spellEnd"/>
+      <w:r>
+        <w:rPr>
+          <w:rFonts w:ascii="Consolas" w:hAnsi="Consolas" w:cs="Times New Roman"/>
+          <w:color w:val="000000"/>
+          <w:szCs w:val="24"/>
+        </w:rPr>
+        <w:t>(</w:t>
+      </w:r>
+      <w:proofErr w:type="spellStart"/>
+      <w:r>
+        <w:rPr>
+          <w:rFonts w:ascii="Consolas" w:hAnsi="Consolas" w:cs="Times New Roman"/>
+          <w:color w:val="000000"/>
+          <w:szCs w:val="24"/>
+        </w:rPr>
+        <w:t>address</w:t>
+      </w:r>
+      <w:proofErr w:type="spellEnd"/>
+      <w:r>
+        <w:rPr>
+          <w:rFonts w:ascii="Consolas" w:hAnsi="Consolas" w:cs="Times New Roman"/>
+          <w:color w:val="000000"/>
+          <w:szCs w:val="24"/>
+        </w:rPr>
+        <w:t>="USA")/</w:t>
+      </w:r>
+      <w:proofErr w:type="spellStart"/>
+      <w:r>
+        <w:rPr>
+          <w:rFonts w:ascii="Consolas" w:hAnsi="Consolas" w:cs="Times New Roman"/>
+          <w:color w:val="000000"/>
+          <w:szCs w:val="24"/>
+        </w:rPr>
+        <w:t>name</w:t>
+      </w:r>
+      <w:proofErr w:type="spellEnd"/>
     </w:p>
     <w:p>
       <w:pPr>
@@ -2805,8 +2974,18 @@
           <w:color w:val="000000"/>
           <w:szCs w:val="24"/>
         </w:rPr>
-        <w:t>- John Smith</w:t>
-      </w:r>
+        <w:t xml:space="preserve">- John </w:t>
+      </w:r>
+      <w:proofErr w:type="spellStart"/>
+      <w:r>
+        <w:rPr>
+          <w:rFonts w:ascii="Consolas" w:hAnsi="Consolas" w:cs="Times New Roman"/>
+          <w:color w:val="000000"/>
+          <w:szCs w:val="24"/>
+        </w:rPr>
+        <w:t>Smith</w:t>
+      </w:r>
+      <w:proofErr w:type="spellEnd"/>
     </w:p>
     <w:p>
       <w:r>
@@ -2852,6 +3031,7 @@
         </w:rPr>
         <w:t xml:space="preserve">Проекта на този етап изпълнява всички поставени цели и функционалности от начален етап. Възможните подобрения за разширяването на функционалността на проекта, са много на брой, но на преден план биха били, подобрения свързани с добавянето на нови </w:t>
       </w:r>
+      <w:proofErr w:type="spellStart"/>
       <w:r>
         <w:rPr>
           <w:rFonts w:ascii="Consolas" w:hAnsi="Consolas" w:cs="Times New Roman"/>
@@ -2860,6 +3040,7 @@
         </w:rPr>
         <w:t>xpath</w:t>
       </w:r>
+      <w:proofErr w:type="spellEnd"/>
       <w:r>
         <w:rPr>
           <w:rFonts w:cs="Times New Roman"/>
@@ -2876,8 +3057,216 @@
         <w:t xml:space="preserve">заявки, към списъка с поддържаните такива. </w:t>
       </w:r>
     </w:p>
+    <w:p>
+      <w:pPr>
+        <w:jc w:val="both"/>
+        <w:rPr>
+          <w:rFonts w:cs="Times New Roman"/>
+          <w:szCs w:val="24"/>
+        </w:rPr>
+      </w:pPr>
+    </w:p>
+    <w:p>
+      <w:pPr>
+        <w:spacing w:before="0" w:after="0"/>
+        <w:jc w:val="both"/>
+        <w:rPr>
+          <w:rFonts w:cs="Times New Roman"/>
+          <w:szCs w:val="24"/>
+        </w:rPr>
+      </w:pPr>
+      <w:r>
+        <w:rPr>
+          <w:rFonts w:cs="Times New Roman"/>
+          <w:szCs w:val="24"/>
+        </w:rPr>
+        <w:t>Източници:</w:t>
+      </w:r>
+    </w:p>
+    <w:p>
+      <w:pPr>
+        <w:spacing w:before="0" w:after="0"/>
+        <w:jc w:val="both"/>
+      </w:pPr>
+      <w:hyperlink r:id="rId9" w:history="1">
+        <w:r>
+          <w:rPr>
+            <w:rStyle w:val="ab"/>
+          </w:rPr>
+          <w:t>https://stackoverflow.com/</w:t>
+        </w:r>
+      </w:hyperlink>
+    </w:p>
+    <w:p>
+      <w:pPr>
+        <w:spacing w:before="0" w:after="0"/>
+        <w:jc w:val="both"/>
+        <w:rPr>
+          <w:rFonts w:cs="Times New Roman"/>
+          <w:szCs w:val="24"/>
+        </w:rPr>
+      </w:pPr>
+      <w:hyperlink r:id="rId10" w:history="1">
+        <w:r>
+          <w:rPr>
+            <w:rStyle w:val="ab"/>
+          </w:rPr>
+          <w:t>https://www.rexegg.com/regex-quickstart.html</w:t>
+        </w:r>
+      </w:hyperlink>
+    </w:p>
+    <w:p>
+      <w:pPr>
+        <w:spacing w:before="0" w:after="0"/>
+        <w:jc w:val="both"/>
+      </w:pPr>
+      <w:hyperlink r:id="rId11" w:history="1">
+        <w:r>
+          <w:rPr>
+            <w:rStyle w:val="ab"/>
+          </w:rPr>
+          <w:t>https://regexr.com/</w:t>
+        </w:r>
+      </w:hyperlink>
+    </w:p>
+    <w:p>
+      <w:pPr>
+        <w:spacing w:before="0" w:after="0"/>
+        <w:jc w:val="both"/>
+      </w:pPr>
+      <w:hyperlink r:id="rId12" w:history="1">
+        <w:r>
+          <w:rPr>
+            <w:rStyle w:val="ab"/>
+          </w:rPr>
+          <w:t>https://www.w3schools.com/xml/</w:t>
+        </w:r>
+      </w:hyperlink>
+    </w:p>
+    <w:p>
+      <w:pPr>
+        <w:spacing w:before="0" w:after="0"/>
+        <w:jc w:val="both"/>
+      </w:pPr>
+      <w:hyperlink r:id="rId13" w:history="1">
+        <w:r>
+          <w:rPr>
+            <w:rStyle w:val="ab"/>
+          </w:rPr>
+          <w:t>https://en.wikipedia.org/wiki/XPath</w:t>
+        </w:r>
+      </w:hyperlink>
+    </w:p>
+    <w:p>
+      <w:pPr>
+        <w:spacing w:before="0" w:after="0"/>
+        <w:jc w:val="both"/>
+      </w:pPr>
+    </w:p>
+    <w:p>
+      <w:pPr>
+        <w:spacing w:before="0" w:after="0"/>
+        <w:jc w:val="both"/>
+        <w:rPr>
+          <w:rFonts w:cs="Times New Roman"/>
+          <w:szCs w:val="24"/>
+        </w:rPr>
+      </w:pPr>
+    </w:p>
+    <w:p>
+      <w:pPr>
+        <w:spacing w:before="0" w:after="0"/>
+        <w:jc w:val="right"/>
+        <w:rPr>
+          <w:rFonts w:cs="Times New Roman"/>
+          <w:szCs w:val="24"/>
+        </w:rPr>
+      </w:pPr>
+      <w:r>
+        <w:rPr>
+          <w:rFonts w:cs="Times New Roman"/>
+          <w:szCs w:val="24"/>
+        </w:rPr>
+        <w:t>Дамян Иванов</w:t>
+      </w:r>
+      <w:r>
+        <w:rPr>
+          <w:rFonts w:cs="Times New Roman"/>
+          <w:szCs w:val="24"/>
+          <w:lang w:val="en-US"/>
+        </w:rPr>
+        <w:t xml:space="preserve">, </w:t>
+      </w:r>
+      <w:r>
+        <w:rPr>
+          <w:rFonts w:cs="Times New Roman"/>
+          <w:szCs w:val="24"/>
+        </w:rPr>
+        <w:t>ФН:</w:t>
+      </w:r>
+      <w:r>
+        <w:rPr>
+          <w:rFonts w:ascii="Arial" w:hAnsi="Arial" w:cs="Arial"/>
+          <w:color w:val="000000"/>
+          <w:shd w:val="clear" w:color="auto" w:fill="FFFFFF"/>
+        </w:rPr>
+        <w:t xml:space="preserve"> </w:t>
+      </w:r>
+      <w:r>
+        <w:rPr>
+          <w:rStyle w:val="aa"/>
+          <w:rFonts w:cs="Times New Roman"/>
+          <w:b w:val="0"/>
+          <w:bCs w:val="0"/>
+          <w:color w:val="000000"/>
+          <w:shd w:val="clear" w:color="auto" w:fill="FFFFFF"/>
+        </w:rPr>
+        <w:t>82057</w:t>
+      </w:r>
+      <w:r>
+        <w:rPr>
+          <w:rStyle w:val="aa"/>
+          <w:rFonts w:cs="Times New Roman"/>
+          <w:b w:val="0"/>
+          <w:bCs w:val="0"/>
+          <w:color w:val="000000"/>
+          <w:shd w:val="clear" w:color="auto" w:fill="FFFFFF"/>
+          <w:lang w:val="en-US"/>
+        </w:rPr>
+        <w:t xml:space="preserve">, </w:t>
+      </w:r>
+      <w:r>
+        <w:rPr>
+          <w:rStyle w:val="aa"/>
+          <w:rFonts w:cs="Times New Roman"/>
+          <w:b w:val="0"/>
+          <w:bCs w:val="0"/>
+          <w:color w:val="000000"/>
+          <w:shd w:val="clear" w:color="auto" w:fill="FFFFFF"/>
+        </w:rPr>
+        <w:t xml:space="preserve"> спец. Компютърни науки, поток.1, гр.3</w:t>
+      </w:r>
+    </w:p>
+    <w:p>
+      <w:pPr>
+        <w:spacing w:before="0" w:after="0"/>
+        <w:jc w:val="right"/>
+        <w:rPr>
+          <w:rFonts w:cs="Times New Roman"/>
+          <w:szCs w:val="24"/>
+        </w:rPr>
+      </w:pPr>
+      <w:hyperlink r:id="rId14" w:history="1">
+        <w:r>
+          <w:rPr>
+            <w:rStyle w:val="ab"/>
+          </w:rPr>
+          <w:t>https://github.com/damianivanov/CS-SU-OOP/tree/master/XMLParser</w:t>
+        </w:r>
+      </w:hyperlink>
+    </w:p>
     <w:sectPr>
-      <w:footerReference w:type="default" r:id="rId9"/>
+      <w:footerReference w:type="default" r:id="rId15"/>
       <w:pgSz w:w="12240" w:h="15840"/>
       <w:pgMar w:top="1440" w:right="1440" w:bottom="1440" w:left="1440" w:header="720" w:footer="720" w:gutter="0"/>
       <w:cols w:space="720"/>
@@ -4652,6 +5041,40 @@
       <w:spacing w:after="0" w:line="240" w:lineRule="auto"/>
     </w:pPr>
   </w:style>
+  <w:style w:type="character" w:styleId="aa">
+    <w:name w:val="Strong"/>
+    <w:basedOn w:val="a0"/>
+    <w:uiPriority w:val="22"/>
+    <w:qFormat/>
+    <w:rsid w:val="007C2474"/>
+    <w:rPr>
+      <w:b/>
+      <w:bCs/>
+    </w:rPr>
+  </w:style>
+  <w:style w:type="character" w:styleId="ab">
+    <w:name w:val="Hyperlink"/>
+    <w:basedOn w:val="a0"/>
+    <w:uiPriority w:val="99"/>
+    <w:unhideWhenUsed/>
+    <w:rsid w:val="007C2474"/>
+    <w:rPr>
+      <w:color w:val="0000FF"/>
+      <w:u w:val="single"/>
+    </w:rPr>
+  </w:style>
+  <w:style w:type="character" w:styleId="ac">
+    <w:name w:val="Unresolved Mention"/>
+    <w:basedOn w:val="a0"/>
+    <w:uiPriority w:val="99"/>
+    <w:semiHidden/>
+    <w:unhideWhenUsed/>
+    <w:rsid w:val="007C2474"/>
+    <w:rPr>
+      <w:color w:val="605E5C"/>
+      <w:shd w:val="clear" w:color="auto" w:fill="E1DFDD"/>
+    </w:rPr>
+  </w:style>
 </w:styles>
 </file>
 
@@ -4945,7 +5368,7 @@
 </file>
 
 <file path=customXml/itemProps1.xml><?xml version="1.0" encoding="utf-8"?>
-<ds:datastoreItem xmlns:ds="http://schemas.openxmlformats.org/officeDocument/2006/customXml" ds:itemID="{44CD41C6-62E0-4FE9-AC34-A7508B0DBDBF}">
+<ds:datastoreItem xmlns:ds="http://schemas.openxmlformats.org/officeDocument/2006/customXml" ds:itemID="{BA94F5CA-EC20-4C73-A73D-70EC65C7F9A9}">
   <ds:schemaRefs>
     <ds:schemaRef ds:uri="http://schemas.openxmlformats.org/officeDocument/2006/bibliography"/>
   </ds:schemaRefs>

--- a/XMLParser/XML Parser.docx
+++ b/XMLParser/XML Parser.docx
@@ -1061,6 +1061,9 @@
     <w:p>
       <w:pPr>
         <w:jc w:val="center"/>
+        <w:rPr>
+          <w:lang w:val="en-US"/>
+        </w:rPr>
       </w:pPr>
       <w:r>
         <w:rPr>
@@ -1409,6 +1412,7 @@
           <w:lang w:val="en-US"/>
         </w:rPr>
       </w:pPr>
+      <w:proofErr w:type="gramStart"/>
       <w:r>
         <w:rPr>
           <w:rFonts w:ascii="Consolas" w:hAnsi="Consolas"/>
@@ -1426,6 +1430,7 @@
         </w:rPr>
         <w:t>:</w:t>
       </w:r>
+      <w:proofErr w:type="gramEnd"/>
       <w:r>
         <w:rPr>
           <w:rFonts w:ascii="Consolas" w:hAnsi="Consolas"/>
@@ -1630,6 +1635,7 @@
           <w:szCs w:val="40"/>
         </w:rPr>
       </w:pPr>
+      <w:bookmarkStart w:id="0" w:name="_Hlk40791481"/>
       <w:r>
         <w:rPr>
           <w:rFonts w:cs="Times New Roman"/>
@@ -2254,7 +2260,6 @@
         </w:rPr>
         <w:t xml:space="preserve"> </w:t>
       </w:r>
-      <w:proofErr w:type="spellStart"/>
       <w:r>
         <w:rPr>
           <w:rFonts w:ascii="Consolas" w:hAnsi="Consolas" w:cs="Consolas"/>
@@ -2264,7 +2269,6 @@
         </w:rPr>
         <w:t>file_Opened</w:t>
       </w:r>
-      <w:proofErr w:type="spellEnd"/>
       <w:r>
         <w:rPr>
           <w:rFonts w:ascii="Consolas" w:hAnsi="Consolas" w:cs="Consolas"/>
@@ -2487,7 +2491,23 @@
           <w:color w:val="000000"/>
           <w:szCs w:val="24"/>
         </w:rPr>
-        <w:t xml:space="preserve">За принтиране на всичко поддържани команди и нужните аргументи, е нужно използването на командата </w:t>
+        <w:t>За принтиране на всичк</w:t>
+      </w:r>
+      <w:r>
+        <w:rPr>
+          <w:rFonts w:cs="Times New Roman"/>
+          <w:color w:val="000000"/>
+          <w:szCs w:val="24"/>
+        </w:rPr>
+        <w:t>и</w:t>
+      </w:r>
+      <w:r>
+        <w:rPr>
+          <w:rFonts w:cs="Times New Roman"/>
+          <w:color w:val="000000"/>
+          <w:szCs w:val="24"/>
+        </w:rPr>
+        <w:t xml:space="preserve"> поддържани команди и нужните аргументи, е нужно използването на командата </w:t>
       </w:r>
       <w:r>
         <w:rPr>
@@ -2607,6 +2627,7 @@
           <w:szCs w:val="24"/>
         </w:rPr>
       </w:pPr>
+      <w:bookmarkStart w:id="1" w:name="_Hlk40792001"/>
       <w:r>
         <w:rPr>
           <w:rFonts w:cs="Times New Roman"/>
@@ -2660,6 +2681,7 @@
         <w:t>Добавяне на деца към затварящи тагове (този случай се решава, като не се добавя идентификатор на тези елементи, и по този начин няма възможност за добавяне на деца или взимането на техни атрибути или текст)</w:t>
       </w:r>
     </w:p>
+    <w:bookmarkEnd w:id="1"/>
     <w:p>
       <w:pPr>
         <w:rPr>
@@ -2987,6 +3009,7 @@
       </w:r>
       <w:proofErr w:type="spellEnd"/>
     </w:p>
+    <w:bookmarkEnd w:id="0"/>
     <w:p>
       <w:r>
         <w:t xml:space="preserve"> </w:t>
@@ -3004,6 +3027,7 @@
           <w:szCs w:val="40"/>
         </w:rPr>
       </w:pPr>
+      <w:bookmarkStart w:id="2" w:name="_Hlk40793438"/>
       <w:r>
         <w:rPr>
           <w:rFonts w:cs="Times New Roman"/>
@@ -3264,6 +3288,7 @@
           <w:t>https://github.com/damianivanov/CS-SU-OOP/tree/master/XMLParser</w:t>
         </w:r>
       </w:hyperlink>
+      <w:bookmarkEnd w:id="2"/>
     </w:p>
     <w:sectPr>
       <w:footerReference w:type="default" r:id="rId15"/>
@@ -4933,7 +4958,6 @@
   <w:style w:type="character" w:default="1" w:styleId="a0">
     <w:name w:val="Default Paragraph Font"/>
     <w:uiPriority w:val="1"/>
-    <w:semiHidden/>
     <w:unhideWhenUsed/>
   </w:style>
   <w:style w:type="table" w:default="1" w:styleId="a1">
@@ -5368,7 +5392,7 @@
 </file>
 
 <file path=customXml/itemProps1.xml><?xml version="1.0" encoding="utf-8"?>
-<ds:datastoreItem xmlns:ds="http://schemas.openxmlformats.org/officeDocument/2006/customXml" ds:itemID="{BA94F5CA-EC20-4C73-A73D-70EC65C7F9A9}">
+<ds:datastoreItem xmlns:ds="http://schemas.openxmlformats.org/officeDocument/2006/customXml" ds:itemID="{13C69A8A-F62A-41AE-8E08-DBAA532593B5}">
   <ds:schemaRefs>
     <ds:schemaRef ds:uri="http://schemas.openxmlformats.org/officeDocument/2006/bibliography"/>
   </ds:schemaRefs>
